--- a/1 - Gestion des données/mongodb/Exercice 0.docx
+++ b/1 - Gestion des données/mongodb/Exercice 0.docx
@@ -25,7 +25,10 @@
       <w:proofErr w:type="spellStart"/>
       <w:proofErr w:type="gramStart"/>
       <w:r>
-        <w:t>db.createcollection</w:t>
+        <w:t>db.createC</w:t>
+      </w:r>
+      <w:r>
+        <w:t>ollection</w:t>
       </w:r>
       <w:proofErr w:type="spellEnd"/>
       <w:proofErr w:type="gramEnd"/>
@@ -1754,7 +1757,19 @@
         <w:rPr>
           <w:lang w:val="en-ZA"/>
         </w:rPr>
-        <w:t>nom:"test,"genre":"M</w:t>
+        <w:t>nom:"test</w:t>
+      </w:r>
+      <w:r>
+        <w:rPr>
+          <w:lang w:val="en-ZA"/>
+        </w:rPr>
+        <w:t>"</w:t>
+      </w:r>
+      <w:r>
+        <w:rPr>
+          <w:lang w:val="en-ZA"/>
+        </w:rPr>
+        <w:t>,"genre":"M</w:t>
       </w:r>
       <w:proofErr w:type="spellEnd"/>
       <w:r>
@@ -1904,7 +1919,21 @@
       </w:r>
       <w:proofErr w:type="gramEnd"/>
     </w:p>
-    <w:p/>
+    <w:p>
+      <w:pPr>
+        <w:shd w:val="clear" w:color="auto" w:fill="000000" w:themeFill="text1"/>
+      </w:pPr>
+      <w:proofErr w:type="spellStart"/>
+      <w:proofErr w:type="gramStart"/>
+      <w:r>
+        <w:t>db.Sportif.find</w:t>
+      </w:r>
+      <w:proofErr w:type="spellEnd"/>
+      <w:proofErr w:type="gramEnd"/>
+      <w:r>
+        <w:t>() ;</w:t>
+      </w:r>
+    </w:p>
     <w:p/>
     <w:p>
       <w:pPr>
@@ -1934,6 +1963,232 @@
         <w:t>) de genre « Homme »?</w:t>
       </w:r>
     </w:p>
+    <w:p>
+      <w:pPr>
+        <w:shd w:val="clear" w:color="auto" w:fill="112733"/>
+        <w:tabs>
+          <w:tab w:val="left" w:pos="916"/>
+          <w:tab w:val="left" w:pos="1832"/>
+          <w:tab w:val="left" w:pos="2748"/>
+          <w:tab w:val="left" w:pos="3664"/>
+          <w:tab w:val="left" w:pos="4580"/>
+          <w:tab w:val="left" w:pos="5496"/>
+          <w:tab w:val="left" w:pos="6412"/>
+          <w:tab w:val="left" w:pos="7328"/>
+          <w:tab w:val="left" w:pos="8244"/>
+          <w:tab w:val="left" w:pos="9160"/>
+          <w:tab w:val="left" w:pos="10076"/>
+          <w:tab w:val="left" w:pos="10992"/>
+          <w:tab w:val="left" w:pos="11908"/>
+          <w:tab w:val="left" w:pos="12824"/>
+          <w:tab w:val="left" w:pos="13740"/>
+          <w:tab w:val="left" w:pos="14656"/>
+        </w:tabs>
+        <w:spacing w:after="0" w:line="240" w:lineRule="auto"/>
+        <w:ind w:left="360"/>
+        <w:rPr>
+          <w:rFonts w:ascii="Courier New" w:eastAsia="Times New Roman" w:hAnsi="Courier New" w:cs="Courier New"/>
+          <w:color w:val="F9FBFA"/>
+          <w:sz w:val="20"/>
+          <w:szCs w:val="20"/>
+          <w:lang w:eastAsia="fr-FR"/>
+        </w:rPr>
+      </w:pPr>
+      <w:proofErr w:type="spellStart"/>
+      <w:proofErr w:type="gramStart"/>
+      <w:r>
+        <w:rPr>
+          <w:rFonts w:ascii="Courier New" w:eastAsia="Times New Roman" w:hAnsi="Courier New" w:cs="Courier New"/>
+          <w:color w:val="F9FBFA"/>
+          <w:sz w:val="20"/>
+          <w:szCs w:val="20"/>
+          <w:lang w:eastAsia="fr-FR"/>
+        </w:rPr>
+        <w:t>db.Sportif.find</w:t>
+      </w:r>
+      <w:proofErr w:type="spellEnd"/>
+      <w:proofErr w:type="gramEnd"/>
+      <w:r>
+        <w:rPr>
+          <w:rFonts w:ascii="Courier New" w:eastAsia="Times New Roman" w:hAnsi="Courier New" w:cs="Courier New"/>
+          <w:color w:val="F9FBFA"/>
+          <w:sz w:val="20"/>
+          <w:szCs w:val="20"/>
+          <w:lang w:eastAsia="fr-FR"/>
+        </w:rPr>
+        <w:t>(</w:t>
+      </w:r>
+    </w:p>
+    <w:p>
+      <w:pPr>
+        <w:shd w:val="clear" w:color="auto" w:fill="112733"/>
+        <w:tabs>
+          <w:tab w:val="left" w:pos="916"/>
+          <w:tab w:val="left" w:pos="1832"/>
+          <w:tab w:val="left" w:pos="2748"/>
+          <w:tab w:val="left" w:pos="3664"/>
+          <w:tab w:val="left" w:pos="4580"/>
+          <w:tab w:val="left" w:pos="5496"/>
+          <w:tab w:val="left" w:pos="6412"/>
+          <w:tab w:val="left" w:pos="7328"/>
+          <w:tab w:val="left" w:pos="8244"/>
+          <w:tab w:val="left" w:pos="9160"/>
+          <w:tab w:val="left" w:pos="10076"/>
+          <w:tab w:val="left" w:pos="10992"/>
+          <w:tab w:val="left" w:pos="11908"/>
+          <w:tab w:val="left" w:pos="12824"/>
+          <w:tab w:val="left" w:pos="13740"/>
+          <w:tab w:val="left" w:pos="14656"/>
+        </w:tabs>
+        <w:spacing w:after="0" w:line="240" w:lineRule="auto"/>
+        <w:ind w:left="360"/>
+        <w:rPr>
+          <w:rFonts w:ascii="Courier New" w:eastAsia="Times New Roman" w:hAnsi="Courier New" w:cs="Courier New"/>
+          <w:color w:val="F9FBFA"/>
+          <w:sz w:val="20"/>
+          <w:szCs w:val="20"/>
+          <w:lang w:eastAsia="fr-FR"/>
+        </w:rPr>
+      </w:pPr>
+      <w:r>
+        <w:rPr>
+          <w:rFonts w:ascii="Courier New" w:eastAsia="Times New Roman" w:hAnsi="Courier New" w:cs="Courier New"/>
+          <w:color w:val="F9FBFA"/>
+          <w:sz w:val="20"/>
+          <w:szCs w:val="20"/>
+          <w:lang w:eastAsia="fr-FR"/>
+        </w:rPr>
+        <w:t xml:space="preserve">  {</w:t>
+      </w:r>
+      <w:proofErr w:type="gramStart"/>
+      <w:r>
+        <w:rPr>
+          <w:rFonts w:ascii="Courier New" w:eastAsia="Times New Roman" w:hAnsi="Courier New" w:cs="Courier New"/>
+          <w:color w:val="F9FBFA"/>
+          <w:sz w:val="20"/>
+          <w:szCs w:val="20"/>
+          <w:lang w:eastAsia="fr-FR"/>
+        </w:rPr>
+        <w:t>genre:</w:t>
+      </w:r>
+      <w:proofErr w:type="gramEnd"/>
+      <w:r>
+        <w:rPr>
+          <w:rFonts w:ascii="Courier New" w:eastAsia="Times New Roman" w:hAnsi="Courier New" w:cs="Courier New"/>
+          <w:color w:val="F9FBFA"/>
+          <w:sz w:val="20"/>
+          <w:szCs w:val="20"/>
+          <w:lang w:eastAsia="fr-FR"/>
+        </w:rPr>
+        <w:t xml:space="preserve"> 'homme'},</w:t>
+      </w:r>
+    </w:p>
+    <w:p>
+      <w:pPr>
+        <w:shd w:val="clear" w:color="auto" w:fill="112733"/>
+        <w:tabs>
+          <w:tab w:val="left" w:pos="916"/>
+          <w:tab w:val="left" w:pos="1832"/>
+          <w:tab w:val="left" w:pos="2748"/>
+          <w:tab w:val="left" w:pos="3664"/>
+          <w:tab w:val="left" w:pos="4580"/>
+          <w:tab w:val="left" w:pos="5496"/>
+          <w:tab w:val="left" w:pos="6412"/>
+          <w:tab w:val="left" w:pos="7328"/>
+          <w:tab w:val="left" w:pos="8244"/>
+          <w:tab w:val="left" w:pos="9160"/>
+          <w:tab w:val="left" w:pos="10076"/>
+          <w:tab w:val="left" w:pos="10992"/>
+          <w:tab w:val="left" w:pos="11908"/>
+          <w:tab w:val="left" w:pos="12824"/>
+          <w:tab w:val="left" w:pos="13740"/>
+          <w:tab w:val="left" w:pos="14656"/>
+        </w:tabs>
+        <w:spacing w:after="0" w:line="240" w:lineRule="auto"/>
+        <w:ind w:left="360"/>
+        <w:rPr>
+          <w:rFonts w:ascii="Courier New" w:eastAsia="Times New Roman" w:hAnsi="Courier New" w:cs="Courier New"/>
+          <w:color w:val="F9FBFA"/>
+          <w:sz w:val="20"/>
+          <w:szCs w:val="20"/>
+          <w:lang w:eastAsia="fr-FR"/>
+        </w:rPr>
+      </w:pPr>
+      <w:r>
+        <w:rPr>
+          <w:rFonts w:ascii="Courier New" w:eastAsia="Times New Roman" w:hAnsi="Courier New" w:cs="Courier New"/>
+          <w:color w:val="F9FBFA"/>
+          <w:sz w:val="20"/>
+          <w:szCs w:val="20"/>
+          <w:lang w:eastAsia="fr-FR"/>
+        </w:rPr>
+        <w:t xml:space="preserve">  {</w:t>
+      </w:r>
+      <w:proofErr w:type="gramStart"/>
+      <w:r>
+        <w:rPr>
+          <w:rFonts w:ascii="Courier New" w:eastAsia="Times New Roman" w:hAnsi="Courier New" w:cs="Courier New"/>
+          <w:color w:val="F9FBFA"/>
+          <w:sz w:val="20"/>
+          <w:szCs w:val="20"/>
+          <w:lang w:eastAsia="fr-FR"/>
+        </w:rPr>
+        <w:t>nom:</w:t>
+      </w:r>
+      <w:proofErr w:type="gramEnd"/>
+      <w:r>
+        <w:rPr>
+          <w:rFonts w:ascii="Courier New" w:eastAsia="Times New Roman" w:hAnsi="Courier New" w:cs="Courier New"/>
+          <w:color w:val="F9FBFA"/>
+          <w:sz w:val="20"/>
+          <w:szCs w:val="20"/>
+          <w:lang w:eastAsia="fr-FR"/>
+        </w:rPr>
+        <w:t>1, prenom:1, _id:0}</w:t>
+      </w:r>
+    </w:p>
+    <w:p>
+      <w:pPr>
+        <w:shd w:val="clear" w:color="auto" w:fill="112733"/>
+        <w:tabs>
+          <w:tab w:val="left" w:pos="916"/>
+          <w:tab w:val="left" w:pos="1832"/>
+          <w:tab w:val="left" w:pos="2748"/>
+          <w:tab w:val="left" w:pos="3664"/>
+          <w:tab w:val="left" w:pos="4580"/>
+          <w:tab w:val="left" w:pos="5496"/>
+          <w:tab w:val="left" w:pos="6412"/>
+          <w:tab w:val="left" w:pos="7328"/>
+          <w:tab w:val="left" w:pos="8244"/>
+          <w:tab w:val="left" w:pos="9160"/>
+          <w:tab w:val="left" w:pos="10076"/>
+          <w:tab w:val="left" w:pos="10992"/>
+          <w:tab w:val="left" w:pos="11908"/>
+          <w:tab w:val="left" w:pos="12824"/>
+          <w:tab w:val="left" w:pos="13740"/>
+          <w:tab w:val="left" w:pos="14656"/>
+        </w:tabs>
+        <w:spacing w:after="0" w:line="240" w:lineRule="auto"/>
+        <w:ind w:left="360"/>
+        <w:rPr>
+          <w:rFonts w:ascii="Courier New" w:eastAsia="Times New Roman" w:hAnsi="Courier New" w:cs="Courier New"/>
+          <w:color w:val="F9FBFA"/>
+          <w:sz w:val="20"/>
+          <w:szCs w:val="20"/>
+          <w:lang w:eastAsia="fr-FR"/>
+        </w:rPr>
+      </w:pPr>
+      <w:r>
+        <w:rPr>
+          <w:rFonts w:ascii="Courier New" w:eastAsia="Times New Roman" w:hAnsi="Courier New" w:cs="Courier New"/>
+          <w:color w:val="F9FBFA"/>
+          <w:sz w:val="20"/>
+          <w:szCs w:val="20"/>
+          <w:lang w:eastAsia="fr-FR"/>
+        </w:rPr>
+        <w:t>)</w:t>
+      </w:r>
+    </w:p>
     <w:p/>
     <w:p/>
     <w:p>
@@ -1964,6 +2219,110 @@
         <w:t xml:space="preserve"> et genre) qui pratiquent le cyclisme?</w:t>
       </w:r>
     </w:p>
+    <w:p>
+      <w:pPr>
+        <w:pStyle w:val="PrformatHTML"/>
+        <w:shd w:val="clear" w:color="auto" w:fill="112733"/>
+        <w:ind w:left="360"/>
+        <w:rPr>
+          <w:color w:val="F9FBFA"/>
+        </w:rPr>
+      </w:pPr>
+      <w:proofErr w:type="spellStart"/>
+      <w:proofErr w:type="gramStart"/>
+      <w:r>
+        <w:rPr>
+          <w:color w:val="F9FBFA"/>
+        </w:rPr>
+        <w:t>db.Sportif.find</w:t>
+      </w:r>
+      <w:proofErr w:type="spellEnd"/>
+      <w:proofErr w:type="gramEnd"/>
+      <w:r>
+        <w:rPr>
+          <w:color w:val="F9FBFA"/>
+        </w:rPr>
+        <w:t>(</w:t>
+      </w:r>
+    </w:p>
+    <w:p>
+      <w:pPr>
+        <w:pStyle w:val="PrformatHTML"/>
+        <w:shd w:val="clear" w:color="auto" w:fill="112733"/>
+        <w:ind w:left="360"/>
+        <w:rPr>
+          <w:color w:val="F9FBFA"/>
+        </w:rPr>
+      </w:pPr>
+      <w:r>
+        <w:rPr>
+          <w:color w:val="F9FBFA"/>
+        </w:rPr>
+        <w:t xml:space="preserve">  {"</w:t>
+      </w:r>
+      <w:proofErr w:type="spellStart"/>
+      <w:proofErr w:type="gramStart"/>
+      <w:r>
+        <w:rPr>
+          <w:color w:val="F9FBFA"/>
+        </w:rPr>
+        <w:t>sport.description</w:t>
+      </w:r>
+      <w:proofErr w:type="spellEnd"/>
+      <w:proofErr w:type="gramEnd"/>
+      <w:r>
+        <w:rPr>
+          <w:color w:val="F9FBFA"/>
+        </w:rPr>
+        <w:t>": 'cyclisme'},</w:t>
+      </w:r>
+    </w:p>
+    <w:p>
+      <w:pPr>
+        <w:pStyle w:val="PrformatHTML"/>
+        <w:shd w:val="clear" w:color="auto" w:fill="112733"/>
+        <w:ind w:left="360"/>
+        <w:rPr>
+          <w:color w:val="F9FBFA"/>
+        </w:rPr>
+      </w:pPr>
+      <w:r>
+        <w:rPr>
+          <w:color w:val="F9FBFA"/>
+        </w:rPr>
+        <w:t xml:space="preserve">  {</w:t>
+      </w:r>
+      <w:proofErr w:type="gramStart"/>
+      <w:r>
+        <w:rPr>
+          <w:color w:val="F9FBFA"/>
+        </w:rPr>
+        <w:t>nom:</w:t>
+      </w:r>
+      <w:proofErr w:type="gramEnd"/>
+      <w:r>
+        <w:rPr>
+          <w:color w:val="F9FBFA"/>
+        </w:rPr>
+        <w:t>1, prenom:1,genre:1}</w:t>
+      </w:r>
+    </w:p>
+    <w:p>
+      <w:pPr>
+        <w:pStyle w:val="PrformatHTML"/>
+        <w:shd w:val="clear" w:color="auto" w:fill="112733"/>
+        <w:ind w:left="360"/>
+        <w:rPr>
+          <w:color w:val="F9FBFA"/>
+        </w:rPr>
+      </w:pPr>
+      <w:r>
+        <w:rPr>
+          <w:color w:val="F9FBFA"/>
+        </w:rPr>
+        <w:t>)</w:t>
+      </w:r>
+    </w:p>
     <w:p/>
     <w:p/>
     <w:p>
@@ -1983,8 +2342,264 @@
       </w:r>
       <w:proofErr w:type="gramEnd"/>
     </w:p>
+    <w:p>
+      <w:pPr>
+        <w:pStyle w:val="PrformatHTML"/>
+        <w:shd w:val="clear" w:color="auto" w:fill="112733"/>
+        <w:ind w:left="360"/>
+        <w:rPr>
+          <w:color w:val="F9FBFA"/>
+        </w:rPr>
+      </w:pPr>
+      <w:proofErr w:type="spellStart"/>
+      <w:proofErr w:type="gramStart"/>
+      <w:r>
+        <w:rPr>
+          <w:color w:val="F9FBFA"/>
+        </w:rPr>
+        <w:t>db.Sportif.find</w:t>
+      </w:r>
+      <w:proofErr w:type="spellEnd"/>
+      <w:proofErr w:type="gramEnd"/>
+      <w:r>
+        <w:rPr>
+          <w:color w:val="F9FBFA"/>
+        </w:rPr>
+        <w:t>(</w:t>
+      </w:r>
+    </w:p>
+    <w:p>
+      <w:pPr>
+        <w:pStyle w:val="PrformatHTML"/>
+        <w:shd w:val="clear" w:color="auto" w:fill="112733"/>
+        <w:ind w:left="360"/>
+        <w:rPr>
+          <w:color w:val="F9FBFA"/>
+        </w:rPr>
+      </w:pPr>
+      <w:r>
+        <w:rPr>
+          <w:color w:val="F9FBFA"/>
+        </w:rPr>
+        <w:t xml:space="preserve">  {"</w:t>
+      </w:r>
+      <w:proofErr w:type="spellStart"/>
+      <w:proofErr w:type="gramStart"/>
+      <w:r>
+        <w:rPr>
+          <w:color w:val="F9FBFA"/>
+        </w:rPr>
+        <w:t>sport.olympique</w:t>
+      </w:r>
+      <w:proofErr w:type="spellEnd"/>
+      <w:proofErr w:type="gramEnd"/>
+      <w:r>
+        <w:rPr>
+          <w:color w:val="F9FBFA"/>
+        </w:rPr>
+        <w:t>": 'false'},</w:t>
+      </w:r>
+    </w:p>
+    <w:p>
+      <w:pPr>
+        <w:pStyle w:val="PrformatHTML"/>
+        <w:shd w:val="clear" w:color="auto" w:fill="112733"/>
+        <w:ind w:left="360"/>
+        <w:rPr>
+          <w:color w:val="F9FBFA"/>
+        </w:rPr>
+      </w:pPr>
+      <w:r>
+        <w:rPr>
+          <w:color w:val="F9FBFA"/>
+        </w:rPr>
+        <w:t xml:space="preserve">  {"_id</w:t>
+      </w:r>
+      <w:proofErr w:type="gramStart"/>
+      <w:r>
+        <w:rPr>
+          <w:color w:val="F9FBFA"/>
+        </w:rPr>
+        <w:t>":</w:t>
+      </w:r>
+      <w:proofErr w:type="gramEnd"/>
+      <w:r>
+        <w:rPr>
+          <w:color w:val="F9FBFA"/>
+        </w:rPr>
+        <w:t>0,"sport.description":1}</w:t>
+      </w:r>
+    </w:p>
+    <w:p>
+      <w:pPr>
+        <w:pStyle w:val="PrformatHTML"/>
+        <w:shd w:val="clear" w:color="auto" w:fill="112733"/>
+        <w:ind w:left="360"/>
+        <w:rPr>
+          <w:color w:val="F9FBFA"/>
+        </w:rPr>
+      </w:pPr>
+      <w:r>
+        <w:rPr>
+          <w:color w:val="F9FBFA"/>
+        </w:rPr>
+        <w:t>)</w:t>
+      </w:r>
+    </w:p>
     <w:p/>
-    <w:p/>
+    <w:p>
+      <w:r>
+        <w:t>Sans doublons</w:t>
+      </w:r>
+    </w:p>
+    <w:p>
+      <w:pPr>
+        <w:pStyle w:val="PrformatHTML"/>
+        <w:shd w:val="clear" w:color="auto" w:fill="112733"/>
+        <w:ind w:left="360"/>
+        <w:rPr>
+          <w:color w:val="F9FBFA"/>
+        </w:rPr>
+      </w:pPr>
+      <w:proofErr w:type="spellStart"/>
+      <w:proofErr w:type="gramStart"/>
+      <w:r>
+        <w:rPr>
+          <w:color w:val="F9FBFA"/>
+        </w:rPr>
+        <w:t>db.Sportif.distinct</w:t>
+      </w:r>
+      <w:proofErr w:type="spellEnd"/>
+      <w:proofErr w:type="gramEnd"/>
+      <w:r>
+        <w:rPr>
+          <w:color w:val="F9FBFA"/>
+        </w:rPr>
+        <w:t xml:space="preserve">(  </w:t>
+      </w:r>
+    </w:p>
+    <w:p>
+      <w:pPr>
+        <w:pStyle w:val="PrformatHTML"/>
+        <w:shd w:val="clear" w:color="auto" w:fill="112733"/>
+        <w:ind w:left="360"/>
+        <w:rPr>
+          <w:color w:val="F9FBFA"/>
+        </w:rPr>
+      </w:pPr>
+      <w:r>
+        <w:rPr>
+          <w:color w:val="F9FBFA"/>
+        </w:rPr>
+        <w:tab/>
+      </w:r>
+      <w:r>
+        <w:rPr>
+          <w:color w:val="F9FBFA"/>
+        </w:rPr>
+        <w:t>"</w:t>
+      </w:r>
+      <w:proofErr w:type="spellStart"/>
+      <w:proofErr w:type="gramStart"/>
+      <w:r>
+        <w:rPr>
+          <w:color w:val="F9FBFA"/>
+        </w:rPr>
+        <w:t>sport.description</w:t>
+      </w:r>
+      <w:proofErr w:type="spellEnd"/>
+      <w:proofErr w:type="gramEnd"/>
+      <w:r>
+        <w:rPr>
+          <w:color w:val="F9FBFA"/>
+        </w:rPr>
+        <w:t>",</w:t>
+      </w:r>
+    </w:p>
+    <w:p>
+      <w:pPr>
+        <w:pStyle w:val="PrformatHTML"/>
+        <w:shd w:val="clear" w:color="auto" w:fill="112733"/>
+        <w:ind w:left="360"/>
+        <w:rPr>
+          <w:color w:val="F9FBFA"/>
+        </w:rPr>
+      </w:pPr>
+      <w:r>
+        <w:rPr>
+          <w:color w:val="F9FBFA"/>
+        </w:rPr>
+        <w:t xml:space="preserve">  </w:t>
+      </w:r>
+      <w:r>
+        <w:rPr>
+          <w:color w:val="F9FBFA"/>
+        </w:rPr>
+        <w:tab/>
+      </w:r>
+      <w:r>
+        <w:rPr>
+          <w:color w:val="F9FBFA"/>
+        </w:rPr>
+        <w:t>{"</w:t>
+      </w:r>
+      <w:proofErr w:type="spellStart"/>
+      <w:proofErr w:type="gramStart"/>
+      <w:r>
+        <w:rPr>
+          <w:color w:val="F9FBFA"/>
+        </w:rPr>
+        <w:t>sport.olympique</w:t>
+      </w:r>
+      <w:proofErr w:type="spellEnd"/>
+      <w:proofErr w:type="gramEnd"/>
+      <w:r>
+        <w:rPr>
+          <w:color w:val="F9FBFA"/>
+        </w:rPr>
+        <w:t>": 'false'}</w:t>
+      </w:r>
+    </w:p>
+    <w:p>
+      <w:pPr>
+        <w:pStyle w:val="PrformatHTML"/>
+        <w:shd w:val="clear" w:color="auto" w:fill="112733"/>
+        <w:ind w:left="360"/>
+        <w:rPr>
+          <w:color w:val="F9FBFA"/>
+        </w:rPr>
+      </w:pPr>
+      <w:r>
+        <w:rPr>
+          <w:color w:val="F9FBFA"/>
+        </w:rPr>
+        <w:tab/>
+        <w:t>)</w:t>
+      </w:r>
+    </w:p>
+    <w:p>
+      <w:pPr>
+        <w:rPr>
+          <w:rFonts w:ascii="Courier New" w:eastAsia="Times New Roman" w:hAnsi="Courier New" w:cs="Courier New"/>
+          <w:color w:val="F9FBFA"/>
+          <w:sz w:val="20"/>
+          <w:szCs w:val="20"/>
+          <w:lang w:eastAsia="fr-FR"/>
+        </w:rPr>
+      </w:pPr>
+    </w:p>
+    <w:p>
+      <w:r>
+        <w:rPr>
+          <w:rFonts w:ascii="Courier New" w:eastAsia="Times New Roman" w:hAnsi="Courier New" w:cs="Courier New"/>
+          <w:color w:val="F9FBFA"/>
+          <w:sz w:val="20"/>
+          <w:szCs w:val="20"/>
+          <w:lang w:eastAsia="fr-FR"/>
+        </w:rPr>
+        <w:t>)</w:t>
+      </w:r>
+    </w:p>
     <w:p>
       <w:pPr>
         <w:pStyle w:val="Paragraphedeliste"/>
@@ -2008,8 +2623,151 @@
       </w:r>
       <w:proofErr w:type="gramEnd"/>
     </w:p>
-    <w:p/>
-    <w:p/>
+    <w:p>
+      <w:pPr>
+        <w:pStyle w:val="PrformatHTML"/>
+        <w:shd w:val="clear" w:color="auto" w:fill="112733"/>
+        <w:ind w:left="360"/>
+        <w:rPr>
+          <w:color w:val="F9FBFA"/>
+          <w:lang w:val="en-ZA"/>
+        </w:rPr>
+      </w:pPr>
+      <w:proofErr w:type="spellStart"/>
+      <w:proofErr w:type="gramStart"/>
+      <w:r>
+        <w:rPr>
+          <w:color w:val="F9FBFA"/>
+          <w:lang w:val="en-ZA"/>
+        </w:rPr>
+        <w:t>db.Sportif.find</w:t>
+      </w:r>
+      <w:proofErr w:type="spellEnd"/>
+      <w:proofErr w:type="gramEnd"/>
+      <w:r>
+        <w:rPr>
+          <w:color w:val="F9FBFA"/>
+          <w:lang w:val="en-ZA"/>
+        </w:rPr>
+        <w:t>({'</w:t>
+      </w:r>
+      <w:proofErr w:type="spellStart"/>
+      <w:r>
+        <w:rPr>
+          <w:color w:val="F9FBFA"/>
+          <w:lang w:val="en-ZA"/>
+        </w:rPr>
+        <w:t>sport.description':'football</w:t>
+      </w:r>
+      <w:proofErr w:type="spellEnd"/>
+      <w:r>
+        <w:rPr>
+          <w:color w:val="F9FBFA"/>
+          <w:lang w:val="en-ZA"/>
+        </w:rPr>
+        <w:t>'}).limit(1);</w:t>
+      </w:r>
+    </w:p>
+    <w:p>
+      <w:pPr>
+        <w:ind w:left="360"/>
+        <w:rPr>
+          <w:lang w:val="en-ZA"/>
+        </w:rPr>
+      </w:pPr>
+    </w:p>
+    <w:p>
+      <w:pPr>
+        <w:ind w:left="360"/>
+        <w:rPr>
+          <w:lang w:bidi="ar-MA"/>
+        </w:rPr>
+      </w:pPr>
+      <w:proofErr w:type="gramStart"/>
+      <w:r>
+        <w:rPr>
+          <w:lang w:bidi="ar-MA"/>
+        </w:rPr>
+        <w:t>avec</w:t>
+      </w:r>
+      <w:proofErr w:type="gramEnd"/>
+      <w:r>
+        <w:rPr>
+          <w:lang w:bidi="ar-MA"/>
+        </w:rPr>
+        <w:t xml:space="preserve"> </w:t>
+      </w:r>
+      <w:proofErr w:type="spellStart"/>
+      <w:r>
+        <w:rPr>
+          <w:lang w:bidi="ar-MA"/>
+        </w:rPr>
+        <w:t>findOne</w:t>
+      </w:r>
+      <w:proofErr w:type="spellEnd"/>
+    </w:p>
+    <w:p>
+      <w:pPr>
+        <w:pStyle w:val="PrformatHTML"/>
+        <w:shd w:val="clear" w:color="auto" w:fill="112733"/>
+        <w:ind w:left="360"/>
+        <w:rPr>
+          <w:color w:val="F9FBFA"/>
+          <w:lang w:val="en-ZA"/>
+        </w:rPr>
+      </w:pPr>
+      <w:proofErr w:type="spellStart"/>
+      <w:proofErr w:type="gramStart"/>
+      <w:r>
+        <w:rPr>
+          <w:color w:val="F9FBFA"/>
+          <w:lang w:val="en-ZA"/>
+        </w:rPr>
+        <w:t>db.Sportif.findOne</w:t>
+      </w:r>
+      <w:proofErr w:type="spellEnd"/>
+      <w:proofErr w:type="gramEnd"/>
+      <w:r>
+        <w:rPr>
+          <w:color w:val="F9FBFA"/>
+          <w:lang w:val="en-ZA"/>
+        </w:rPr>
+        <w:t>({'</w:t>
+      </w:r>
+      <w:proofErr w:type="spellStart"/>
+      <w:r>
+        <w:rPr>
+          <w:color w:val="F9FBFA"/>
+          <w:lang w:val="en-ZA"/>
+        </w:rPr>
+        <w:t>sport.description':'football</w:t>
+      </w:r>
+      <w:proofErr w:type="spellEnd"/>
+      <w:r>
+        <w:rPr>
+          <w:color w:val="F9FBFA"/>
+          <w:lang w:val="en-ZA"/>
+        </w:rPr>
+        <w:t>'})</w:t>
+      </w:r>
+    </w:p>
+    <w:p>
+      <w:pPr>
+        <w:rPr>
+          <w:lang w:val="en-ZA"/>
+        </w:rPr>
+      </w:pPr>
+      <w:r>
+        <w:rPr>
+          <w:rFonts w:ascii="Courier New" w:eastAsia="Times New Roman" w:hAnsi="Courier New" w:cs="Courier New"/>
+          <w:color w:val="F9FBFA"/>
+          <w:sz w:val="20"/>
+          <w:szCs w:val="20"/>
+          <w:lang w:val="en-ZA" w:eastAsia="fr-FR"/>
+        </w:rPr>
+        <w:br/>
+      </w:r>
+    </w:p>
     <w:p>
       <w:pPr>
         <w:pStyle w:val="Paragraphedeliste"/>
@@ -2030,7 +2788,23 @@
         <w:t>) triés par ordre alphabétique des noms,</w:t>
       </w:r>
     </w:p>
-    <w:p/>
+    <w:p>
+      <w:pPr>
+        <w:pStyle w:val="PrformatHTML"/>
+        <w:shd w:val="clear" w:color="auto" w:fill="112733"/>
+        <w:ind w:left="360"/>
+      </w:pPr>
+      <w:proofErr w:type="spellStart"/>
+      <w:proofErr w:type="gramStart"/>
+      <w:r>
+        <w:t>db.Sportif.find</w:t>
+      </w:r>
+      <w:proofErr w:type="spellEnd"/>
+      <w:proofErr w:type="gramEnd"/>
+      <w:r>
+        <w:t>({},{"nom":1,"prenom":1,"_id":0}).sort({"nom":1})</w:t>
+      </w:r>
+    </w:p>
     <w:p/>
     <w:p/>
     <w:p>
@@ -2047,15 +2821,65 @@
       <w:r>
         <w:t>s</w:t>
       </w:r>
-      <w:bookmarkStart w:id="0" w:name="_GoBack"/>
-      <w:bookmarkEnd w:id="0"/>
       <w:r>
         <w:t xml:space="preserve"> des sports triées par ordre alphabétique décroissant,</w:t>
       </w:r>
     </w:p>
-    <w:p/>
-    <w:p/>
-    <w:p/>
+    <w:p>
+      <w:pPr>
+        <w:shd w:val="clear" w:color="auto" w:fill="000000" w:themeFill="text1"/>
+      </w:pPr>
+      <w:r>
+        <w:rPr>
+          <w:rFonts w:ascii="Courier New" w:eastAsia="Times New Roman" w:hAnsi="Courier New" w:cs="Courier New"/>
+          <w:sz w:val="20"/>
+          <w:szCs w:val="20"/>
+          <w:shd w:val="clear" w:color="auto" w:fill="000000" w:themeFill="text1"/>
+          <w:lang w:eastAsia="fr-FR"/>
+        </w:rPr>
+        <w:t>db.Sportif.find({},{"sport.description":1,"_id":0}).sort({"sport.descriptio</w:t>
+      </w:r>
+      <w:r>
+        <w:rPr>
+          <w:rFonts w:ascii="Courier New" w:eastAsia="Times New Roman" w:hAnsi="Courier New" w:cs="Courier New"/>
+          <w:sz w:val="20"/>
+          <w:szCs w:val="20"/>
+          <w:shd w:val="clear" w:color="auto" w:fill="000000" w:themeFill="text1"/>
+          <w:lang w:eastAsia="fr-FR"/>
+        </w:rPr>
+        <w:t>n</w:t>
+      </w:r>
+      <w:r>
+        <w:rPr>
+          <w:rFonts w:ascii="Courier New" w:eastAsia="Times New Roman" w:hAnsi="Courier New" w:cs="Courier New"/>
+          <w:color w:val="F9FBFA"/>
+          <w:sz w:val="20"/>
+          <w:szCs w:val="20"/>
+          <w:lang w:eastAsia="fr-FR"/>
+        </w:rPr>
+        <w:t>":</w:t>
+      </w:r>
+      <w:r>
+        <w:rPr>
+          <w:rFonts w:ascii="Courier New" w:eastAsia="Times New Roman" w:hAnsi="Courier New" w:cs="Courier New"/>
+          <w:color w:val="F9FBFA"/>
+          <w:sz w:val="20"/>
+          <w:szCs w:val="20"/>
+          <w:lang w:eastAsia="fr-FR"/>
+        </w:rPr>
+        <w:br/>
+      </w:r>
+      <w:r>
+        <w:rPr>
+          <w:rFonts w:ascii="Courier New" w:eastAsia="Times New Roman" w:hAnsi="Courier New" w:cs="Courier New"/>
+          <w:color w:val="F9FBFA"/>
+          <w:sz w:val="20"/>
+          <w:szCs w:val="20"/>
+          <w:lang w:eastAsia="fr-FR"/>
+        </w:rPr>
+        <w:t>-1})</w:t>
+      </w:r>
+    </w:p>
     <w:p>
       <w:pPr>
         <w:pStyle w:val="Paragraphedeliste"/>
@@ -2068,7 +2892,83 @@
         <w:t>-Afficher le nombre de sportifs de la base de données</w:t>
       </w:r>
     </w:p>
-    <w:p/>
+    <w:p>
+      <w:pPr>
+        <w:pStyle w:val="PrformatHTML"/>
+        <w:shd w:val="clear" w:color="auto" w:fill="112733"/>
+        <w:ind w:left="360"/>
+        <w:rPr>
+          <w:color w:val="F9FBFA"/>
+          <w:lang w:val="en-ZA"/>
+        </w:rPr>
+      </w:pPr>
+      <w:proofErr w:type="spellStart"/>
+      <w:proofErr w:type="gramStart"/>
+      <w:r>
+        <w:rPr>
+          <w:shd w:val="clear" w:color="auto" w:fill="000000" w:themeFill="text1"/>
+          <w:lang w:val="en-ZA"/>
+        </w:rPr>
+        <w:t>db.Sportif.find</w:t>
+      </w:r>
+      <w:proofErr w:type="spellEnd"/>
+      <w:proofErr w:type="gramEnd"/>
+      <w:r>
+        <w:rPr>
+          <w:shd w:val="clear" w:color="auto" w:fill="000000" w:themeFill="text1"/>
+          <w:lang w:val="en-ZA"/>
+        </w:rPr>
+        <w:t>().count()</w:t>
+      </w:r>
+    </w:p>
+    <w:p>
+      <w:pPr>
+        <w:ind w:left="360"/>
+      </w:pPr>
+    </w:p>
+    <w:p>
+      <w:pPr>
+        <w:ind w:left="360"/>
+        <w:rPr>
+          <w:rFonts w:ascii="Courier New" w:eastAsia="Times New Roman" w:hAnsi="Courier New" w:cs="Courier New"/>
+          <w:sz w:val="20"/>
+          <w:szCs w:val="20"/>
+          <w:shd w:val="clear" w:color="auto" w:fill="000000" w:themeFill="text1"/>
+          <w:lang w:val="en-ZA" w:eastAsia="fr-FR"/>
+        </w:rPr>
+      </w:pPr>
+      <w:r>
+        <w:t xml:space="preserve">ou bien </w:t>
+      </w:r>
+      <w:r>
+        <w:br/>
+      </w:r>
+      <w:r>
+        <w:br/>
+      </w:r>
+      <w:proofErr w:type="spellStart"/>
+      <w:r>
+        <w:rPr>
+          <w:rFonts w:ascii="Courier New" w:eastAsia="Times New Roman" w:hAnsi="Courier New" w:cs="Courier New"/>
+          <w:sz w:val="20"/>
+          <w:szCs w:val="20"/>
+          <w:shd w:val="clear" w:color="auto" w:fill="000000" w:themeFill="text1"/>
+          <w:lang w:val="en-ZA" w:eastAsia="fr-FR"/>
+        </w:rPr>
+        <w:t>db.Sportif.countDocuments</w:t>
+      </w:r>
+      <w:proofErr w:type="spellEnd"/>
+      <w:r>
+        <w:rPr>
+          <w:rFonts w:ascii="Courier New" w:eastAsia="Times New Roman" w:hAnsi="Courier New" w:cs="Courier New"/>
+          <w:sz w:val="20"/>
+          <w:szCs w:val="20"/>
+          <w:shd w:val="clear" w:color="auto" w:fill="000000" w:themeFill="text1"/>
+          <w:lang w:val="en-ZA" w:eastAsia="fr-FR"/>
+        </w:rPr>
+        <w:t>();</w:t>
+      </w:r>
+    </w:p>
     <w:p/>
     <w:p/>
     <w:p>
@@ -2091,7 +2991,98 @@
         <w:t xml:space="preserve"> sans dédoublant</w:t>
       </w:r>
     </w:p>
-    <w:p/>
+    <w:p>
+      <w:pPr>
+        <w:tabs>
+          <w:tab w:val="left" w:pos="916"/>
+          <w:tab w:val="left" w:pos="1832"/>
+          <w:tab w:val="left" w:pos="2748"/>
+          <w:tab w:val="left" w:pos="3664"/>
+          <w:tab w:val="left" w:pos="4580"/>
+          <w:tab w:val="left" w:pos="5496"/>
+          <w:tab w:val="left" w:pos="6412"/>
+          <w:tab w:val="left" w:pos="7328"/>
+          <w:tab w:val="left" w:pos="8244"/>
+          <w:tab w:val="left" w:pos="9160"/>
+          <w:tab w:val="left" w:pos="10076"/>
+          <w:tab w:val="left" w:pos="10992"/>
+          <w:tab w:val="left" w:pos="11908"/>
+          <w:tab w:val="left" w:pos="12824"/>
+          <w:tab w:val="left" w:pos="13740"/>
+          <w:tab w:val="left" w:pos="14656"/>
+        </w:tabs>
+        <w:spacing w:after="0" w:line="240" w:lineRule="auto"/>
+        <w:ind w:left="360"/>
+        <w:rPr>
+          <w:rFonts w:ascii="Courier New" w:eastAsia="Times New Roman" w:hAnsi="Courier New" w:cs="Courier New"/>
+          <w:sz w:val="20"/>
+          <w:szCs w:val="20"/>
+          <w:shd w:val="clear" w:color="auto" w:fill="000000" w:themeFill="text1"/>
+          <w:lang w:val="en-ZA" w:eastAsia="fr-FR"/>
+        </w:rPr>
+      </w:pPr>
+      <w:proofErr w:type="spellStart"/>
+      <w:proofErr w:type="gramStart"/>
+      <w:r>
+        <w:rPr>
+          <w:rFonts w:ascii="Courier New" w:eastAsia="Times New Roman" w:hAnsi="Courier New" w:cs="Courier New"/>
+          <w:sz w:val="20"/>
+          <w:szCs w:val="20"/>
+          <w:shd w:val="clear" w:color="auto" w:fill="000000" w:themeFill="text1"/>
+          <w:lang w:val="en-ZA" w:eastAsia="fr-FR"/>
+        </w:rPr>
+        <w:t>db.Sportif.distinct</w:t>
+      </w:r>
+      <w:proofErr w:type="spellEnd"/>
+      <w:proofErr w:type="gramEnd"/>
+      <w:r>
+        <w:rPr>
+          <w:rFonts w:ascii="Courier New" w:eastAsia="Times New Roman" w:hAnsi="Courier New" w:cs="Courier New"/>
+          <w:sz w:val="20"/>
+          <w:szCs w:val="20"/>
+          <w:shd w:val="clear" w:color="auto" w:fill="000000" w:themeFill="text1"/>
+          <w:lang w:val="en-ZA" w:eastAsia="fr-FR"/>
+        </w:rPr>
+        <w:t>("</w:t>
+      </w:r>
+      <w:proofErr w:type="spellStart"/>
+      <w:r>
+        <w:rPr>
+          <w:rFonts w:ascii="Courier New" w:eastAsia="Times New Roman" w:hAnsi="Courier New" w:cs="Courier New"/>
+          <w:sz w:val="20"/>
+          <w:szCs w:val="20"/>
+          <w:shd w:val="clear" w:color="auto" w:fill="000000" w:themeFill="text1"/>
+          <w:lang w:val="en-ZA" w:eastAsia="fr-FR"/>
+        </w:rPr>
+        <w:t>sport.description</w:t>
+      </w:r>
+      <w:proofErr w:type="spellEnd"/>
+      <w:r>
+        <w:rPr>
+          <w:rFonts w:ascii="Courier New" w:eastAsia="Times New Roman" w:hAnsi="Courier New" w:cs="Courier New"/>
+          <w:sz w:val="20"/>
+          <w:szCs w:val="20"/>
+          <w:shd w:val="clear" w:color="auto" w:fill="000000" w:themeFill="text1"/>
+          <w:lang w:val="en-ZA" w:eastAsia="fr-FR"/>
+        </w:rPr>
+        <w:t>");</w:t>
+      </w:r>
+    </w:p>
+    <w:p>
+      <w:pPr>
+        <w:ind w:left="360"/>
+      </w:pPr>
+      <w:r>
+        <w:rPr>
+          <w:rFonts w:ascii="Courier New" w:eastAsia="Times New Roman" w:hAnsi="Courier New" w:cs="Courier New"/>
+          <w:color w:val="F9FBFA"/>
+          <w:sz w:val="20"/>
+          <w:szCs w:val="20"/>
+          <w:lang w:eastAsia="fr-FR"/>
+        </w:rPr>
+        <w:br/>
+      </w:r>
+    </w:p>
     <w:p/>
     <w:p/>
     <w:p>
@@ -2106,7 +3097,68 @@
         <w:t>-Afficher les deux premières femmes sportives de la base de données</w:t>
       </w:r>
     </w:p>
-    <w:p/>
+    <w:p>
+      <w:pPr>
+        <w:pStyle w:val="PrformatHTML"/>
+        <w:numPr>
+          <w:ilvl w:val="1"/>
+          <w:numId w:val="1"/>
+        </w:numPr>
+        <w:shd w:val="clear" w:color="auto" w:fill="112733"/>
+        <w:rPr>
+          <w:color w:val="F9FBFA"/>
+        </w:rPr>
+      </w:pPr>
+      <w:proofErr w:type="spellStart"/>
+      <w:proofErr w:type="gramStart"/>
+      <w:r>
+        <w:rPr>
+          <w:color w:val="F9FBFA"/>
+        </w:rPr>
+        <w:t>db.Sportif.find</w:t>
+      </w:r>
+      <w:proofErr w:type="spellEnd"/>
+      <w:proofErr w:type="gramEnd"/>
+      <w:r>
+        <w:rPr>
+          <w:color w:val="F9FBFA"/>
+        </w:rPr>
+        <w:t>({</w:t>
+      </w:r>
+      <w:proofErr w:type="spellStart"/>
+      <w:r>
+        <w:rPr>
+          <w:color w:val="F9FBFA"/>
+        </w:rPr>
+        <w:t>genre:'F</w:t>
+      </w:r>
+      <w:proofErr w:type="spellEnd"/>
+      <w:r>
+        <w:rPr>
+          <w:color w:val="F9FBFA"/>
+        </w:rPr>
+        <w:t>'}).</w:t>
+      </w:r>
+      <w:proofErr w:type="spellStart"/>
+      <w:r>
+        <w:rPr>
+          <w:color w:val="F9FBFA"/>
+        </w:rPr>
+        <w:t>limit</w:t>
+      </w:r>
+      <w:proofErr w:type="spellEnd"/>
+      <w:r>
+        <w:rPr>
+          <w:color w:val="F9FBFA"/>
+        </w:rPr>
+        <w:t>(2)</w:t>
+      </w:r>
+    </w:p>
+    <w:p>
+      <w:pPr>
+        <w:ind w:left="360"/>
+      </w:pPr>
+    </w:p>
     <w:p/>
     <w:p/>
     <w:p>
@@ -2121,6 +3173,110 @@
         <w:t>-Afficher les sportifs qui ont 3 médailles</w:t>
       </w:r>
     </w:p>
+    <w:p>
+      <w:pPr>
+        <w:pStyle w:val="PrformatHTML"/>
+        <w:shd w:val="clear" w:color="auto" w:fill="112733"/>
+        <w:ind w:left="360"/>
+        <w:rPr>
+          <w:color w:val="F9FBFA"/>
+        </w:rPr>
+      </w:pPr>
+      <w:proofErr w:type="spellStart"/>
+      <w:proofErr w:type="gramStart"/>
+      <w:r>
+        <w:rPr>
+          <w:color w:val="F9FBFA"/>
+        </w:rPr>
+        <w:t>db.Sportif.find</w:t>
+      </w:r>
+      <w:proofErr w:type="spellEnd"/>
+      <w:proofErr w:type="gramEnd"/>
+      <w:r>
+        <w:rPr>
+          <w:color w:val="F9FBFA"/>
+        </w:rPr>
+        <w:t>({nbMedailles:3})</w:t>
+      </w:r>
+    </w:p>
+    <w:p/>
+    <w:p>
+      <w:pPr>
+        <w:pStyle w:val="PrformatHTML"/>
+        <w:shd w:val="clear" w:color="auto" w:fill="112733"/>
+        <w:rPr>
+          <w:color w:val="F9FBFA"/>
+        </w:rPr>
+      </w:pPr>
+      <w:proofErr w:type="spellStart"/>
+      <w:proofErr w:type="gramStart"/>
+      <w:r>
+        <w:rPr>
+          <w:color w:val="F9FBFA"/>
+        </w:rPr>
+        <w:t>db.Sportif.find</w:t>
+      </w:r>
+      <w:proofErr w:type="spellEnd"/>
+      <w:proofErr w:type="gramEnd"/>
+      <w:r>
+        <w:rPr>
+          <w:color w:val="F9FBFA"/>
+        </w:rPr>
+        <w:t>({</w:t>
+      </w:r>
+      <w:proofErr w:type="spellStart"/>
+      <w:r>
+        <w:rPr>
+          <w:color w:val="F9FBFA"/>
+        </w:rPr>
+        <w:t>nbMedailles</w:t>
+      </w:r>
+      <w:proofErr w:type="spellEnd"/>
+      <w:r>
+        <w:rPr>
+          <w:color w:val="F9FBFA"/>
+        </w:rPr>
+        <w:t>:</w:t>
+      </w:r>
+      <w:r>
+        <w:rPr>
+          <w:color w:val="F9FBFA"/>
+        </w:rPr>
+        <w:t>{$</w:t>
+      </w:r>
+      <w:proofErr w:type="spellStart"/>
+      <w:r>
+        <w:rPr>
+          <w:color w:val="F9FBFA"/>
+        </w:rPr>
+        <w:t>eq</w:t>
+      </w:r>
+      <w:proofErr w:type="spellEnd"/>
+      <w:r>
+        <w:rPr>
+          <w:color w:val="F9FBFA"/>
+        </w:rPr>
+        <w:t> :</w:t>
+      </w:r>
+      <w:r>
+        <w:rPr>
+          <w:color w:val="F9FBFA"/>
+        </w:rPr>
+        <w:t>3</w:t>
+      </w:r>
+      <w:r>
+        <w:rPr>
+          <w:color w:val="F9FBFA"/>
+        </w:rPr>
+        <w:t>}</w:t>
+      </w:r>
+      <w:r>
+        <w:rPr>
+          <w:color w:val="F9FBFA"/>
+        </w:rPr>
+        <w:t>})</w:t>
+      </w:r>
+    </w:p>
     <w:p/>
     <w:p/>
     <w:p>
@@ -2135,6 +3291,46 @@
         <w:t>-Afficher les noms et prénoms des sportifs qui ont plus que deux médailles</w:t>
       </w:r>
     </w:p>
+    <w:p>
+      <w:pPr>
+        <w:pStyle w:val="PrformatHTML"/>
+        <w:shd w:val="clear" w:color="auto" w:fill="112733"/>
+        <w:ind w:left="720"/>
+        <w:rPr>
+          <w:color w:val="F9FBFA"/>
+        </w:rPr>
+      </w:pPr>
+      <w:proofErr w:type="spellStart"/>
+      <w:proofErr w:type="gramStart"/>
+      <w:r>
+        <w:rPr>
+          <w:color w:val="F9FBFA"/>
+        </w:rPr>
+        <w:t>db.Sportif.find</w:t>
+      </w:r>
+      <w:proofErr w:type="spellEnd"/>
+      <w:proofErr w:type="gramEnd"/>
+      <w:r>
+        <w:rPr>
+          <w:color w:val="F9FBFA"/>
+        </w:rPr>
+        <w:t>({</w:t>
+      </w:r>
+      <w:proofErr w:type="spellStart"/>
+      <w:r>
+        <w:rPr>
+          <w:color w:val="F9FBFA"/>
+        </w:rPr>
+        <w:t>nbMedailles</w:t>
+      </w:r>
+      <w:proofErr w:type="spellEnd"/>
+      <w:r>
+        <w:rPr>
+          <w:color w:val="F9FBFA"/>
+        </w:rPr>
+        <w:t xml:space="preserve"> :{ $gt : 2 }},{_id:0,nom:1,prenom:1})</w:t>
+      </w:r>
+    </w:p>
     <w:p/>
     <w:p/>
     <w:p>
@@ -2157,7 +3353,29 @@
         <w:t xml:space="preserve"> box, athlétisme et cyclisme</w:t>
       </w:r>
     </w:p>
-    <w:p/>
+    <w:p>
+      <w:pPr>
+        <w:shd w:val="clear" w:color="auto" w:fill="000000" w:themeFill="text1"/>
+      </w:pPr>
+      <w:proofErr w:type="gramStart"/>
+      <w:r>
+        <w:lastRenderedPageBreak/>
+        <w:t>db.Sportif.find</w:t>
+      </w:r>
+      <w:proofErr w:type="gramEnd"/>
+      <w:r>
+        <w:t>({'sport.description':{$in:['box','athletisme','cyclisme']}</w:t>
+      </w:r>
+      <w:r>
+        <w:t>}</w:t>
+      </w:r>
+      <w:r>
+        <w:t>,</w:t>
+      </w:r>
+      <w:r>
+        <w:t xml:space="preserve"> {nom:1,prenom:1,_id:0});</w:t>
+      </w:r>
+    </w:p>
     <w:p/>
     <w:p>
       <w:pPr>
@@ -2171,8 +3389,62 @@
         <w:t>-Afficher les noms et prénoms des sportifs qui n’ont pas de médailles</w:t>
       </w:r>
     </w:p>
+    <w:p>
+      <w:pPr>
+        <w:shd w:val="clear" w:color="auto" w:fill="000000" w:themeFill="text1"/>
+      </w:pPr>
+      <w:proofErr w:type="spellStart"/>
+      <w:proofErr w:type="gramStart"/>
+      <w:r>
+        <w:t>db.Sportif.find</w:t>
+      </w:r>
+      <w:proofErr w:type="spellEnd"/>
+      <w:proofErr w:type="gramEnd"/>
+      <w:r>
+        <w:t>({</w:t>
+      </w:r>
+      <w:proofErr w:type="spellStart"/>
+      <w:r>
+        <w:t>nbMedailles</w:t>
+      </w:r>
+      <w:proofErr w:type="spellEnd"/>
+      <w:r>
+        <w:t>:{$</w:t>
+      </w:r>
+      <w:proofErr w:type="spellStart"/>
+      <w:r>
+        <w:t>exists:false</w:t>
+      </w:r>
+      <w:proofErr w:type="spellEnd"/>
+      <w:r>
+        <w:t>}},</w:t>
+      </w:r>
+      <w:r>
+        <w:t xml:space="preserve"> </w:t>
+      </w:r>
+      <w:r>
+        <w:t>{nom:1,prenom:1,_id:0})</w:t>
+      </w:r>
+    </w:p>
     <w:p/>
-    <w:p/>
+    <w:p>
+      <w:pPr>
+        <w:shd w:val="clear" w:color="auto" w:fill="000000" w:themeFill="text1"/>
+      </w:pPr>
+      <w:proofErr w:type="gramStart"/>
+      <w:r>
+        <w:t>db.Sportif.find</w:t>
+      </w:r>
+      <w:proofErr w:type="gramEnd"/>
+      <w:r>
+        <w:t>({$or:[{nbMedailles:{$exists:false}},{nbMedailles:{$eq:0}}]},{nom:1,prenom:1,_id:0})</w:t>
+      </w:r>
+    </w:p>
+    <w:p>
+      <w:pPr>
+        <w:ind w:left="360"/>
+      </w:pPr>
+    </w:p>
     <w:p>
       <w:pPr>
         <w:pStyle w:val="Paragraphedeliste"/>
@@ -2186,7 +3458,66 @@
       </w:r>
     </w:p>
     <w:p/>
+    <w:p>
+      <w:pPr>
+        <w:ind w:left="360"/>
+      </w:pPr>
+      <w:proofErr w:type="spellStart"/>
+      <w:proofErr w:type="gramStart"/>
+      <w:r>
+        <w:t>db.Sportif.</w:t>
+      </w:r>
+      <w:r>
+        <w:t>find</w:t>
+      </w:r>
+      <w:proofErr w:type="spellEnd"/>
+      <w:proofErr w:type="gramEnd"/>
+      <w:r>
+        <w:t>({"</w:t>
+      </w:r>
+      <w:proofErr w:type="spellStart"/>
+      <w:r>
+        <w:t>sport.description":"cyclisme</w:t>
+      </w:r>
+      <w:proofErr w:type="spellEnd"/>
+      <w:r>
+        <w:t>"})</w:t>
+      </w:r>
+    </w:p>
     <w:p/>
+    <w:p>
+      <w:pPr>
+        <w:ind w:left="360"/>
+      </w:pPr>
+      <w:proofErr w:type="spellStart"/>
+      <w:proofErr w:type="gramStart"/>
+      <w:r>
+        <w:t>db.Sportif.aggregate</w:t>
+      </w:r>
+      <w:proofErr w:type="spellEnd"/>
+      <w:proofErr w:type="gramEnd"/>
+      <w:r>
+        <w:t>([ {$match:{"</w:t>
+      </w:r>
+      <w:proofErr w:type="spellStart"/>
+      <w:r>
+        <w:t>sport.description":"cyclisme</w:t>
+      </w:r>
+      <w:proofErr w:type="spellEnd"/>
+      <w:r>
+        <w:t>"}}])</w:t>
+      </w:r>
+    </w:p>
+    <w:p>
+      <w:pPr>
+        <w:ind w:left="360"/>
+      </w:pPr>
+    </w:p>
+    <w:p>
+      <w:pPr>
+        <w:ind w:left="360"/>
+      </w:pPr>
+    </w:p>
     <w:p>
       <w:pPr>
         <w:pStyle w:val="Paragraphedeliste"/>
@@ -2199,8 +3530,113 @@
         <w:t>-Calculer la somme des médailles par sport,</w:t>
       </w:r>
     </w:p>
-    <w:p/>
-    <w:p/>
+    <w:p>
+      <w:pPr>
+        <w:shd w:val="clear" w:color="auto" w:fill="000000" w:themeFill="text1"/>
+        <w:rPr>
+          <w:lang w:val="en-ZA"/>
+        </w:rPr>
+      </w:pPr>
+      <w:proofErr w:type="spellStart"/>
+      <w:proofErr w:type="gramStart"/>
+      <w:r>
+        <w:rPr>
+          <w:lang w:val="en-ZA"/>
+        </w:rPr>
+        <w:t>db.Sportif.aggregate</w:t>
+      </w:r>
+      <w:proofErr w:type="spellEnd"/>
+      <w:proofErr w:type="gramEnd"/>
+      <w:r>
+        <w:rPr>
+          <w:lang w:val="en-ZA"/>
+        </w:rPr>
+        <w:t>([ {$group:{_id : "$</w:t>
+      </w:r>
+      <w:proofErr w:type="spellStart"/>
+      <w:r>
+        <w:rPr>
+          <w:lang w:val="en-ZA"/>
+        </w:rPr>
+        <w:t>sport.description",sum</w:t>
+      </w:r>
+      <w:proofErr w:type="spellEnd"/>
+      <w:r>
+        <w:rPr>
+          <w:lang w:val="en-ZA"/>
+        </w:rPr>
+        <w:t>: {$sum : "$</w:t>
+      </w:r>
+      <w:proofErr w:type="spellStart"/>
+      <w:r>
+        <w:rPr>
+          <w:lang w:val="en-ZA"/>
+        </w:rPr>
+        <w:t>nbMedailles</w:t>
+      </w:r>
+      <w:proofErr w:type="spellEnd"/>
+      <w:r>
+        <w:rPr>
+          <w:lang w:val="en-ZA"/>
+        </w:rPr>
+        <w:t>"}}}</w:t>
+      </w:r>
+      <w:r>
+        <w:rPr>
+          <w:lang w:val="en-ZA"/>
+        </w:rPr>
+        <w:t>,</w:t>
+      </w:r>
+    </w:p>
+    <w:p>
+      <w:pPr>
+        <w:shd w:val="clear" w:color="auto" w:fill="000000" w:themeFill="text1"/>
+        <w:rPr>
+          <w:lang w:val="en-ZA"/>
+        </w:rPr>
+      </w:pPr>
+      <w:r>
+        <w:rPr>
+          <w:lang w:val="en-ZA"/>
+        </w:rPr>
+        <w:t>{$</w:t>
+      </w:r>
+      <w:proofErr w:type="gramStart"/>
+      <w:r>
+        <w:rPr>
+          <w:lang w:val="en-ZA"/>
+        </w:rPr>
+        <w:t>match:{</w:t>
+      </w:r>
+      <w:proofErr w:type="gramEnd"/>
+      <w:r>
+        <w:rPr>
+          <w:lang w:val="en-ZA"/>
+        </w:rPr>
+        <w:t>sum:{$gt:0}}}</w:t>
+      </w:r>
+    </w:p>
+    <w:p>
+      <w:pPr>
+        <w:shd w:val="clear" w:color="auto" w:fill="000000" w:themeFill="text1"/>
+        <w:rPr>
+          <w:lang w:val="en-ZA"/>
+        </w:rPr>
+      </w:pPr>
+      <w:r>
+        <w:rPr>
+          <w:lang w:val="en-ZA"/>
+        </w:rPr>
+        <w:t>])</w:t>
+      </w:r>
+    </w:p>
+    <w:p>
+      <w:pPr>
+        <w:rPr>
+          <w:lang w:val="en-ZA"/>
+        </w:rPr>
+      </w:pPr>
+    </w:p>
     <w:p>
       <w:pPr>
         <w:pStyle w:val="Paragraphedeliste"/>
@@ -2213,7 +3649,34 @@
         <w:t>-Afficher le maximum de médailles par sport</w:t>
       </w:r>
     </w:p>
-    <w:p/>
+    <w:p>
+      <w:proofErr w:type="spellStart"/>
+      <w:proofErr w:type="gramStart"/>
+      <w:r>
+        <w:t>db.Sportif.aggregate</w:t>
+      </w:r>
+      <w:proofErr w:type="spellEnd"/>
+      <w:proofErr w:type="gramEnd"/>
+      <w:r>
+        <w:t>([ {$group:{_id : "$</w:t>
+      </w:r>
+      <w:proofErr w:type="spellStart"/>
+      <w:r>
+        <w:t>sport.description</w:t>
+      </w:r>
+      <w:proofErr w:type="spellEnd"/>
+      <w:r>
+        <w:t>", max: {$max : "$</w:t>
+      </w:r>
+      <w:proofErr w:type="spellStart"/>
+      <w:r>
+        <w:t>nbMedailles</w:t>
+      </w:r>
+      <w:proofErr w:type="spellEnd"/>
+      <w:r>
+        <w:t>"}}}])</w:t>
+      </w:r>
+    </w:p>
     <w:p/>
     <w:p>
       <w:pPr>
@@ -2243,7 +3706,34 @@
         <w:t xml:space="preserve"> Mohamed » pour y mettre la valeur 2</w:t>
       </w:r>
     </w:p>
-    <w:p/>
+    <w:p>
+      <w:pPr>
+        <w:pStyle w:val="PrformatHTML"/>
+        <w:shd w:val="clear" w:color="auto" w:fill="112733"/>
+        <w:ind w:left="360"/>
+        <w:rPr>
+          <w:color w:val="F9FBFA"/>
+        </w:rPr>
+      </w:pPr>
+      <w:proofErr w:type="gramStart"/>
+      <w:r>
+        <w:rPr>
+          <w:color w:val="F9FBFA"/>
+        </w:rPr>
+        <w:t>db.Sportif.updateOne</w:t>
+      </w:r>
+      <w:proofErr w:type="gramEnd"/>
+      <w:r>
+        <w:rPr>
+          <w:color w:val="F9FBFA"/>
+        </w:rPr>
+        <w:t>({'nom':'Rabii',"prenom":"Mohamed"},{$set:{nbMedailles:2}});</w:t>
+      </w:r>
+    </w:p>
+    <w:p>
+      <w:bookmarkStart w:id="0" w:name="_GoBack"/>
+      <w:bookmarkEnd w:id="0"/>
+    </w:p>
     <w:p/>
     <w:p>
       <w:pPr>
@@ -2254,11 +3744,33 @@
         </w:numPr>
       </w:pPr>
       <w:r>
-        <w:lastRenderedPageBreak/>
         <w:t>-Pour tous les sportifs, ajouter un champ « nationalité » avec la valeur « marocaine »</w:t>
       </w:r>
     </w:p>
-    <w:p/>
+    <w:p>
+      <w:pPr>
+        <w:pStyle w:val="PrformatHTML"/>
+        <w:shd w:val="clear" w:color="auto" w:fill="112733"/>
+        <w:ind w:left="360"/>
+        <w:rPr>
+          <w:color w:val="F9FBFA"/>
+        </w:rPr>
+      </w:pPr>
+      <w:proofErr w:type="gramStart"/>
+      <w:r>
+        <w:rPr>
+          <w:color w:val="F9FBFA"/>
+        </w:rPr>
+        <w:t>db.Sportif.updateOne</w:t>
+      </w:r>
+      <w:proofErr w:type="gramEnd"/>
+      <w:r>
+        <w:rPr>
+          <w:color w:val="F9FBFA"/>
+        </w:rPr>
+        <w:t>({'nom':'Rabii',"prenom":"Mohamed"},{$set:{nbMedailles:2}});</w:t>
+      </w:r>
+    </w:p>
     <w:p/>
     <w:p>
       <w:pPr>
@@ -2267,6 +3779,7 @@
           <w:ilvl w:val="0"/>
           <w:numId w:val="1"/>
         </w:numPr>
+        <w:shd w:val="clear" w:color="auto" w:fill="FFFFFF" w:themeFill="background1"/>
       </w:pPr>
       <w:r>
         <w:t xml:space="preserve">-Supprimer les sportifs qui pratiquent le sport « </w:t>
@@ -2286,12 +3799,60 @@
       <w:proofErr w:type="spellEnd"/>
       <w:r>
         <w:t xml:space="preserve"> »</w:t>
+      </w:r>
+    </w:p>
+    <w:p>
+      <w:pPr>
+        <w:shd w:val="clear" w:color="auto" w:fill="000000" w:themeFill="text1"/>
+        <w:ind w:left="360"/>
+      </w:pPr>
+      <w:proofErr w:type="spellStart"/>
+      <w:proofErr w:type="gramStart"/>
+      <w:r>
+        <w:t>db.Sportif.deleteMany</w:t>
+      </w:r>
+      <w:proofErr w:type="spellEnd"/>
+      <w:proofErr w:type="gramEnd"/>
+      <w:r>
+        <w:t>({"</w:t>
+      </w:r>
+      <w:proofErr w:type="spellStart"/>
+      <w:r>
+        <w:t>sport.description</w:t>
+      </w:r>
+      <w:proofErr w:type="spellEnd"/>
+      <w:r>
+        <w:t>":{$not:{$</w:t>
+      </w:r>
+      <w:proofErr w:type="spellStart"/>
+      <w:r>
+        <w:t>eq</w:t>
+      </w:r>
+      <w:proofErr w:type="spellEnd"/>
+      <w:r>
+        <w:t>:"</w:t>
+      </w:r>
+      <w:proofErr w:type="spellStart"/>
+      <w:r>
+        <w:t>Muay</w:t>
+      </w:r>
+      <w:proofErr w:type="spellEnd"/>
+      <w:r>
+        <w:t xml:space="preserve"> </w:t>
+      </w:r>
+      <w:proofErr w:type="spellStart"/>
+      <w:r>
+        <w:t>Thai</w:t>
+      </w:r>
+      <w:proofErr w:type="spellEnd"/>
+      <w:r>
+        <w:t>"}}})</w:t>
       </w:r>
     </w:p>
     <w:p/>
     <w:sectPr>
       <w:pgSz w:w="11906" w:h="16838"/>
-      <w:pgMar w:top="1417" w:right="1417" w:bottom="1417" w:left="1417" w:header="708" w:footer="708" w:gutter="0"/>
+      <w:pgMar w:top="1417" w:right="991" w:bottom="1417" w:left="1417" w:header="708" w:footer="708" w:gutter="0"/>
       <w:cols w:space="708"/>
       <w:docGrid w:linePitch="360"/>
     </w:sectPr>
@@ -2304,7 +3865,7 @@
   <w:abstractNum w:abstractNumId="0" w15:restartNumberingAfterBreak="0">
     <w:nsid w:val="27DC52C0"/>
     <w:multiLevelType w:val="hybridMultilevel"/>
-    <w:tmpl w:val="E81ADEB2"/>
+    <w:tmpl w:val="299CBBFA"/>
     <w:lvl w:ilvl="0" w:tplc="040C000F">
       <w:start w:val="1"/>
       <w:numFmt w:val="decimal"/>
@@ -2788,6 +4349,7 @@
   <w:style w:type="paragraph" w:default="1" w:styleId="Normal">
     <w:name w:val="Normal"/>
     <w:qFormat/>
+    <w:rsid w:val="003B781A"/>
   </w:style>
   <w:style w:type="character" w:default="1" w:styleId="Policepardfaut">
     <w:name w:val="Default Paragraph Font"/>
@@ -2826,6 +4388,54 @@
       <w:ind w:left="720"/>
       <w:contextualSpacing/>
     </w:pPr>
+  </w:style>
+  <w:style w:type="paragraph" w:styleId="PrformatHTML">
+    <w:name w:val="HTML Preformatted"/>
+    <w:basedOn w:val="Normal"/>
+    <w:link w:val="PrformatHTMLCar"/>
+    <w:uiPriority w:val="99"/>
+    <w:unhideWhenUsed/>
+    <w:rsid w:val="006120BB"/>
+    <w:pPr>
+      <w:tabs>
+        <w:tab w:val="left" w:pos="916"/>
+        <w:tab w:val="left" w:pos="1832"/>
+        <w:tab w:val="left" w:pos="2748"/>
+        <w:tab w:val="left" w:pos="3664"/>
+        <w:tab w:val="left" w:pos="4580"/>
+        <w:tab w:val="left" w:pos="5496"/>
+        <w:tab w:val="left" w:pos="6412"/>
+        <w:tab w:val="left" w:pos="7328"/>
+        <w:tab w:val="left" w:pos="8244"/>
+        <w:tab w:val="left" w:pos="9160"/>
+        <w:tab w:val="left" w:pos="10076"/>
+        <w:tab w:val="left" w:pos="10992"/>
+        <w:tab w:val="left" w:pos="11908"/>
+        <w:tab w:val="left" w:pos="12824"/>
+        <w:tab w:val="left" w:pos="13740"/>
+        <w:tab w:val="left" w:pos="14656"/>
+      </w:tabs>
+      <w:spacing w:after="0" w:line="240" w:lineRule="auto"/>
+    </w:pPr>
+    <w:rPr>
+      <w:rFonts w:ascii="Courier New" w:eastAsia="Times New Roman" w:hAnsi="Courier New" w:cs="Courier New"/>
+      <w:sz w:val="20"/>
+      <w:szCs w:val="20"/>
+      <w:lang w:eastAsia="fr-FR"/>
+    </w:rPr>
+  </w:style>
+  <w:style w:type="character" w:customStyle="1" w:styleId="PrformatHTMLCar">
+    <w:name w:val="Préformaté HTML Car"/>
+    <w:basedOn w:val="Policepardfaut"/>
+    <w:link w:val="PrformatHTML"/>
+    <w:uiPriority w:val="99"/>
+    <w:rsid w:val="006120BB"/>
+    <w:rPr>
+      <w:rFonts w:ascii="Courier New" w:eastAsia="Times New Roman" w:hAnsi="Courier New" w:cs="Courier New"/>
+      <w:sz w:val="20"/>
+      <w:szCs w:val="20"/>
+      <w:lang w:eastAsia="fr-FR"/>
+    </w:rPr>
   </w:style>
 </w:styles>
 </file>
